--- a/0- Shortcuts.docx
+++ b/0- Shortcuts.docx
@@ -18,21 +18,38 @@
         <w:pStyle w:val="Heading2"/>
       </w:pPr>
       <w:r>
-        <w:t>01- Shortcuts</w:t>
-      </w:r>
-    </w:p>
-    <w:p>
-      <w:pPr>
-        <w:pStyle w:val="Heading3"/>
-      </w:pPr>
-      <w:r>
-        <w:t xml:space="preserve">1.1- </w:t>
-      </w:r>
-      <w:proofErr w:type="spellStart"/>
-      <w:r>
-        <w:t>GoBack</w:t>
-      </w:r>
-      <w:proofErr w:type="spellEnd"/>
+        <w:t>01</w:t>
+      </w:r>
+      <w:r>
+        <w:t>- Shortcuts</w:t>
+      </w:r>
+    </w:p>
+    <w:p>
+      <w:pPr>
+        <w:pStyle w:val="Heading3"/>
+      </w:pPr>
+      <w:r>
+        <w:t>1.1- EditRedoOrRepeat</w:t>
+      </w:r>
+    </w:p>
+    <w:p>
+      <w:pPr>
+        <w:ind w:left="144"/>
+      </w:pPr>
+      <w:r>
+        <w:t>Ctrl + Shift + Z</w:t>
+      </w:r>
+    </w:p>
+    <w:p>
+      <w:pPr>
+        <w:pStyle w:val="Heading3"/>
+      </w:pPr>
+      <w:r>
+        <w:t>1.2</w:t>
+      </w:r>
+      <w:r>
+        <w:t>- GoBack</w:t>
+      </w:r>
     </w:p>
     <w:p>
       <w:pPr>
@@ -47,7 +64,10 @@
         <w:pStyle w:val="Heading3"/>
       </w:pPr>
       <w:r>
-        <w:t xml:space="preserve">1.2- Collapse </w:t>
+        <w:t>1.3</w:t>
+      </w:r>
+      <w:r>
+        <w:t xml:space="preserve">- Collapse </w:t>
       </w:r>
       <w:r>
         <w:t>Heading</w:t>
@@ -66,7 +86,10 @@
         <w:pStyle w:val="Heading3"/>
       </w:pPr>
       <w:r>
-        <w:t xml:space="preserve">1.3- Expand </w:t>
+        <w:t>1.4</w:t>
+      </w:r>
+      <w:r>
+        <w:t xml:space="preserve">- Expand </w:t>
       </w:r>
       <w:r>
         <w:t>Heading</w:t>
@@ -91,7 +114,10 @@
         <w:pStyle w:val="Heading3"/>
       </w:pPr>
       <w:r>
-        <w:t xml:space="preserve">1.4- Collapse </w:t>
+        <w:t>1.5</w:t>
+      </w:r>
+      <w:r>
+        <w:t xml:space="preserve">- Collapse </w:t>
       </w:r>
       <w:r>
         <w:t>ALL</w:t>
@@ -113,7 +139,10 @@
         <w:pStyle w:val="Heading3"/>
       </w:pPr>
       <w:r>
-        <w:t xml:space="preserve">1.5- Expand </w:t>
+        <w:t>1.6</w:t>
+      </w:r>
+      <w:r>
+        <w:t xml:space="preserve">- Expand </w:t>
       </w:r>
       <w:r>
         <w:t>ALL</w:t>
@@ -141,7 +170,10 @@
         <w:pStyle w:val="Heading3"/>
       </w:pPr>
       <w:r>
-        <w:t xml:space="preserve">1.6- Increase </w:t>
+        <w:t>1.7</w:t>
+      </w:r>
+      <w:r>
+        <w:t xml:space="preserve">- Increase </w:t>
       </w:r>
       <w:r>
         <w:t>Indent (</w:t>
@@ -169,7 +201,10 @@
         <w:pStyle w:val="Heading3"/>
       </w:pPr>
       <w:r>
-        <w:t xml:space="preserve">1.7- Decrease </w:t>
+        <w:t>1.8</w:t>
+      </w:r>
+      <w:r>
+        <w:t xml:space="preserve">- Decrease </w:t>
       </w:r>
       <w:r>
         <w:t>Indent (</w:t>
@@ -203,13 +238,11 @@
         <w:pStyle w:val="Heading3"/>
       </w:pPr>
       <w:r>
-        <w:t xml:space="preserve">1.8- </w:t>
-      </w:r>
-      <w:proofErr w:type="spellStart"/>
-      <w:r>
-        <w:t>CenterPara</w:t>
-      </w:r>
-      <w:proofErr w:type="spellEnd"/>
+        <w:t>1.9</w:t>
+      </w:r>
+      <w:r>
+        <w:t>- CenterPara</w:t>
+      </w:r>
     </w:p>
     <w:p>
       <w:pPr>
@@ -227,13 +260,11 @@
         <w:pStyle w:val="Heading3"/>
       </w:pPr>
       <w:r>
-        <w:t xml:space="preserve">1.9- </w:t>
-      </w:r>
-      <w:proofErr w:type="spellStart"/>
-      <w:r>
-        <w:t>TableInsertTable</w:t>
-      </w:r>
-      <w:proofErr w:type="spellEnd"/>
+        <w:t>1.10</w:t>
+      </w:r>
+      <w:r>
+        <w:t>- TableInsertTable</w:t>
+      </w:r>
     </w:p>
     <w:p>
       <w:pPr>
@@ -251,7 +282,10 @@
         <w:pStyle w:val="Heading3"/>
       </w:pPr>
       <w:r>
-        <w:t xml:space="preserve">1.10- Continue </w:t>
+        <w:t>1.11</w:t>
+      </w:r>
+      <w:r>
+        <w:t xml:space="preserve">- Continue </w:t>
       </w:r>
       <w:r>
         <w:t>Title Numbering</w:t>
@@ -285,7 +319,10 @@
         <w:pStyle w:val="Heading3"/>
       </w:pPr>
       <w:r>
-        <w:t xml:space="preserve">1.11- Case </w:t>
+        <w:t>1.12</w:t>
+      </w:r>
+      <w:r>
+        <w:t xml:space="preserve">- Case </w:t>
       </w:r>
       <w:r>
         <w:t>Conversion ALL</w:t>
@@ -307,7 +344,11 @@
         <w:pStyle w:val="Heading3"/>
       </w:pPr>
       <w:r>
-        <w:t>1.12- Headings</w:t>
+        <w:lastRenderedPageBreak/>
+        <w:t>1.13</w:t>
+      </w:r>
+      <w:r>
+        <w:t>- Headings</w:t>
       </w:r>
     </w:p>
     <w:p>
@@ -334,7 +375,6 @@
         <w:ind w:left="144"/>
       </w:pPr>
       <w:r>
-        <w:lastRenderedPageBreak/>
         <w:t>Ctrl + Shift + Alt (Q,A,S,Z,X,D,C) for headings 0,2,3,4,5,6,7 respectively</w:t>
       </w:r>
     </w:p>
@@ -343,7 +383,10 @@
         <w:pStyle w:val="Heading3"/>
       </w:pPr>
       <w:r>
-        <w:t xml:space="preserve">1.13- Font </w:t>
+        <w:t>1.14</w:t>
+      </w:r>
+      <w:r>
+        <w:t xml:space="preserve">- Font </w:t>
       </w:r>
       <w:r>
         <w:t>Colors</w:t>
@@ -365,7 +408,10 @@
         <w:pStyle w:val="Heading3"/>
       </w:pPr>
       <w:r>
-        <w:t xml:space="preserve">1.14- Grow </w:t>
+        <w:t>1.15</w:t>
+      </w:r>
+      <w:r>
+        <w:t xml:space="preserve">- Grow </w:t>
       </w:r>
       <w:r>
         <w:t>Font</w:t>
@@ -390,7 +436,10 @@
         <w:pStyle w:val="Heading3"/>
       </w:pPr>
       <w:r>
-        <w:t xml:space="preserve">1.15- Shrink </w:t>
+        <w:t>1.16</w:t>
+      </w:r>
+      <w:r>
+        <w:t xml:space="preserve">- Shrink </w:t>
       </w:r>
       <w:r>
         <w:t>Font</w:t>
@@ -422,7 +471,10 @@
         <w:pStyle w:val="Heading3"/>
       </w:pPr>
       <w:r>
-        <w:t xml:space="preserve">1.16- Insert </w:t>
+        <w:t>1.17</w:t>
+      </w:r>
+      <w:r>
+        <w:t xml:space="preserve">- Insert </w:t>
       </w:r>
       <w:r>
         <w:t>Annotation (Comment)</w:t>
@@ -435,18 +487,19 @@
       <w:r>
         <w:t xml:space="preserve">Ctrl </w:t>
       </w:r>
-      <w:proofErr w:type="gramStart"/>
       <w:r>
         <w:t>+ ;</w:t>
       </w:r>
-      <w:proofErr w:type="gramEnd"/>
-    </w:p>
-    <w:p>
-      <w:pPr>
-        <w:pStyle w:val="Heading3"/>
-      </w:pPr>
-      <w:r>
-        <w:t xml:space="preserve">1.17- Show </w:t>
+    </w:p>
+    <w:p>
+      <w:pPr>
+        <w:pStyle w:val="Heading3"/>
+      </w:pPr>
+      <w:r>
+        <w:t>1.18</w:t>
+      </w:r>
+      <w:r>
+        <w:t xml:space="preserve">- Show </w:t>
       </w:r>
       <w:r>
         <w:t>Comment</w:t>
@@ -474,13 +527,11 @@
         <w:pStyle w:val="Heading3"/>
       </w:pPr>
       <w:r>
-        <w:t xml:space="preserve">1.18- </w:t>
-      </w:r>
-      <w:proofErr w:type="spellStart"/>
-      <w:r>
-        <w:t>ReadingMode</w:t>
-      </w:r>
-      <w:proofErr w:type="spellEnd"/>
+        <w:t>1.19</w:t>
+      </w:r>
+      <w:r>
+        <w:t>- ReadingMode</w:t>
+      </w:r>
     </w:p>
     <w:p>
       <w:pPr>
@@ -501,13 +552,11 @@
         <w:pStyle w:val="Heading3"/>
       </w:pPr>
       <w:r>
-        <w:t xml:space="preserve">1.19- </w:t>
-      </w:r>
-      <w:proofErr w:type="spellStart"/>
-      <w:r>
-        <w:t>ViewPage</w:t>
-      </w:r>
-      <w:proofErr w:type="spellEnd"/>
+        <w:t>1.20</w:t>
+      </w:r>
+      <w:r>
+        <w:t>- ViewPage</w:t>
+      </w:r>
     </w:p>
     <w:p>
       <w:pPr>
@@ -525,13 +574,11 @@
         <w:pStyle w:val="Heading3"/>
       </w:pPr>
       <w:r>
-        <w:t xml:space="preserve">1.20- </w:t>
-      </w:r>
-      <w:proofErr w:type="spellStart"/>
-      <w:r>
-        <w:t>NavPane</w:t>
-      </w:r>
-      <w:proofErr w:type="spellEnd"/>
+        <w:t>1.21</w:t>
+      </w:r>
+      <w:r>
+        <w:t>- NavPane</w:t>
+      </w:r>
     </w:p>
     <w:p>
       <w:pPr>
@@ -549,7 +596,10 @@
         <w:pStyle w:val="Heading3"/>
       </w:pPr>
       <w:r>
-        <w:t xml:space="preserve">1.21- Close </w:t>
+        <w:t>1.22</w:t>
+      </w:r>
+      <w:r>
+        <w:t xml:space="preserve">- Close </w:t>
       </w:r>
       <w:r>
         <w:t>Window</w:t>
@@ -571,7 +621,10 @@
         <w:pStyle w:val="Heading3"/>
       </w:pPr>
       <w:r>
-        <w:t xml:space="preserve">1.22- Page </w:t>
+        <w:t>1.23</w:t>
+      </w:r>
+      <w:r>
+        <w:t xml:space="preserve">- Page </w:t>
       </w:r>
       <w:r>
         <w:t>up</w:t>
@@ -593,7 +646,10 @@
         <w:pStyle w:val="Heading3"/>
       </w:pPr>
       <w:r>
-        <w:t xml:space="preserve">1.23- Page </w:t>
+        <w:t>1.24</w:t>
+      </w:r>
+      <w:r>
+        <w:t xml:space="preserve">- Page </w:t>
       </w:r>
       <w:r>
         <w:t>Down</w:t>
@@ -615,7 +671,10 @@
         <w:pStyle w:val="Heading3"/>
       </w:pPr>
       <w:r>
-        <w:t>1.24- HIGHLIGHTER</w:t>
+        <w:t>1.25</w:t>
+      </w:r>
+      <w:r>
+        <w:t>- HIGHLIGHTER</w:t>
       </w:r>
     </w:p>
     <w:p>
@@ -634,7 +693,11 @@
         <w:pStyle w:val="Heading3"/>
       </w:pPr>
       <w:r>
-        <w:t xml:space="preserve">1.25- Background </w:t>
+        <w:lastRenderedPageBreak/>
+        <w:t>1.26</w:t>
+      </w:r>
+      <w:r>
+        <w:t xml:space="preserve">- Background </w:t>
       </w:r>
       <w:r>
         <w:t>Colors</w:t>
@@ -665,11 +728,32 @@
     </w:p>
     <w:p>
       <w:pPr>
+        <w:spacing w:after="160" w:line="259" w:lineRule="auto"/>
+        <w:ind w:left="144"/>
+        <w:rPr>
+          <w:rFonts w:cs="Times New Roman"/>
+          <w:color w:val="C00000"/>
+          <w:sz w:val="34"/>
+          <w:u w:val="single"/>
+        </w:rPr>
+      </w:pPr>
+      <w:r>
+        <w:br w:type="page"/>
+      </w:r>
+    </w:p>
+    <w:p>
+      <w:pPr>
         <w:pStyle w:val="Heading2"/>
       </w:pPr>
       <w:r>
         <w:lastRenderedPageBreak/>
-        <w:t xml:space="preserve">02- How to </w:t>
+        <w:t>02</w:t>
+      </w:r>
+      <w:r>
+        <w:t xml:space="preserve">- How </w:t>
+      </w:r>
+      <w:r>
+        <w:t xml:space="preserve">to </w:t>
       </w:r>
       <w:r>
         <w:t>Implement Changes</w:t>
@@ -680,7 +764,13 @@
         <w:pStyle w:val="Heading3"/>
       </w:pPr>
       <w:r>
-        <w:t xml:space="preserve">2.1- Change a </w:t>
+        <w:t>2.1</w:t>
+      </w:r>
+      <w:r>
+        <w:t xml:space="preserve">- Change </w:t>
+      </w:r>
+      <w:r>
+        <w:t xml:space="preserve">a </w:t>
       </w:r>
       <w:r>
         <w:t>Shortcut</w:t>
@@ -690,21 +780,8 @@
       <w:pPr>
         <w:ind w:left="144"/>
       </w:pPr>
-      <w:proofErr w:type="spellStart"/>
-      <w:r>
-        <w:t>Rightclick</w:t>
-      </w:r>
-      <w:proofErr w:type="spellEnd"/>
-      <w:r>
-        <w:t xml:space="preserve"> anywhere on the ribbon -&gt; Customize Ribbon -&gt; keyboard shortcuts Customize Button -&gt; </w:t>
-      </w:r>
-      <w:proofErr w:type="spellStart"/>
-      <w:r>
-        <w:t>AllCommands</w:t>
-      </w:r>
-      <w:proofErr w:type="spellEnd"/>
-      <w:r>
-        <w:t xml:space="preserve"> -&gt; Search your command and assign a shortcut</w:t>
+      <w:r>
+        <w:t>Rightclick anywhere on the ribbon -&gt; Customize Ribbon -&gt; keyboard shortcuts Customize Button -&gt; AllCommands -&gt; Search your command and assign a shortcut</w:t>
       </w:r>
     </w:p>
     <w:p>
@@ -728,7 +805,10 @@
         <w:pStyle w:val="Heading3"/>
       </w:pPr>
       <w:r>
-        <w:t xml:space="preserve">2.2- Heading </w:t>
+        <w:t>2.2</w:t>
+      </w:r>
+      <w:r>
+        <w:t xml:space="preserve">- Heading </w:t>
       </w:r>
       <w:r>
         <w:t>Shortcut:</w:t>
@@ -747,7 +827,10 @@
         <w:pStyle w:val="Heading3"/>
       </w:pPr>
       <w:r>
-        <w:t xml:space="preserve">2.3- Heading </w:t>
+        <w:t>2.3</w:t>
+      </w:r>
+      <w:r>
+        <w:t xml:space="preserve">- Heading </w:t>
       </w:r>
       <w:r>
         <w:t>Settings:</w:t>
@@ -758,7 +841,10 @@
         <w:pStyle w:val="Heading4"/>
       </w:pPr>
       <w:r>
-        <w:t>2.3.1- Heading1</w:t>
+        <w:t>2.3.1</w:t>
+      </w:r>
+      <w:r>
+        <w:t>- Heading1</w:t>
       </w:r>
     </w:p>
     <w:p>
@@ -774,7 +860,10 @@
         <w:pStyle w:val="Heading4"/>
       </w:pPr>
       <w:r>
-        <w:t xml:space="preserve">2.3.2- Heading2 </w:t>
+        <w:t>2.3.2</w:t>
+      </w:r>
+      <w:r>
+        <w:t xml:space="preserve">- Heading2 </w:t>
       </w:r>
     </w:p>
     <w:p>
@@ -788,21 +877,7 @@
         <w:rPr>
           <w:rFonts w:ascii="Calibri" w:eastAsia="Calibri" w:hAnsi="Calibri" w:cs="Calibri"/>
         </w:rPr>
-        <w:t xml:space="preserve">Font: 17 </w:t>
-      </w:r>
-      <w:proofErr w:type="spellStart"/>
-      <w:r>
-        <w:rPr>
-          <w:rFonts w:ascii="Calibri" w:eastAsia="Calibri" w:hAnsi="Calibri" w:cs="Calibri"/>
-        </w:rPr>
-        <w:t>pt</w:t>
-      </w:r>
-      <w:proofErr w:type="spellEnd"/>
-      <w:r>
-        <w:rPr>
-          <w:rFonts w:ascii="Calibri" w:eastAsia="Calibri" w:hAnsi="Calibri" w:cs="Calibri"/>
-        </w:rPr>
-        <w:t>, Underline, Font color: Dark Red, Complex Script Font: Times New Roman, Left-to-right, Keep with next, Level 2</w:t>
+        <w:t>Font: 17 pt, Underline, Font color: Dark Red, Complex Script Font: Times New Roman, Left-to-right, Keep with next, Level 2</w:t>
       </w:r>
       <w:r>
         <w:br/>
@@ -828,7 +903,10 @@
         <w:pStyle w:val="Heading4"/>
       </w:pPr>
       <w:r>
-        <w:t>2.3.3- Heading3</w:t>
+        <w:t>2.3.3</w:t>
+      </w:r>
+      <w:r>
+        <w:t>- Heading3</w:t>
       </w:r>
     </w:p>
     <w:p>
@@ -842,35 +920,7 @@
         <w:rPr>
           <w:rFonts w:ascii="Calibri" w:eastAsia="Calibri" w:hAnsi="Calibri" w:cs="Calibri"/>
         </w:rPr>
-        <w:t xml:space="preserve">Font: 16 </w:t>
-      </w:r>
-      <w:proofErr w:type="spellStart"/>
-      <w:r>
-        <w:rPr>
-          <w:rFonts w:ascii="Calibri" w:eastAsia="Calibri" w:hAnsi="Calibri" w:cs="Calibri"/>
-        </w:rPr>
-        <w:t>pt</w:t>
-      </w:r>
-      <w:proofErr w:type="spellEnd"/>
-      <w:r>
-        <w:rPr>
-          <w:rFonts w:ascii="Calibri" w:eastAsia="Calibri" w:hAnsi="Calibri" w:cs="Calibri"/>
-        </w:rPr>
-        <w:t xml:space="preserve">, Underline, Font color: Custom Color(RGB(0,100,17)), Complex Script Font: Times New Roman, 7 </w:t>
-      </w:r>
-      <w:proofErr w:type="spellStart"/>
-      <w:r>
-        <w:rPr>
-          <w:rFonts w:ascii="Calibri" w:eastAsia="Calibri" w:hAnsi="Calibri" w:cs="Calibri"/>
-        </w:rPr>
-        <w:t>pt</w:t>
-      </w:r>
-      <w:proofErr w:type="spellEnd"/>
-      <w:r>
-        <w:rPr>
-          <w:rFonts w:ascii="Calibri" w:eastAsia="Calibri" w:hAnsi="Calibri" w:cs="Calibri"/>
-        </w:rPr>
-        <w:t>, Indent:</w:t>
+        <w:t>Font: 16 pt, Underline, Font color: Custom Color(RGB(0,100,17)), Complex Script Font: Times New Roman, 7 pt, Indent:</w:t>
       </w:r>
       <w:r>
         <w:t xml:space="preserve"> </w:t>
@@ -896,7 +946,10 @@
         <w:pStyle w:val="Heading4"/>
       </w:pPr>
       <w:r>
-        <w:t>2.3.4- Heading4</w:t>
+        <w:t>2.3.4</w:t>
+      </w:r>
+      <w:r>
+        <w:t>- Heading4</w:t>
       </w:r>
     </w:p>
     <w:p>
@@ -910,21 +963,7 @@
         <w:rPr>
           <w:rFonts w:ascii="Calibri" w:eastAsia="Calibri" w:hAnsi="Calibri" w:cs="Calibri"/>
         </w:rPr>
-        <w:t xml:space="preserve">Font: 15 </w:t>
-      </w:r>
-      <w:proofErr w:type="spellStart"/>
-      <w:r>
-        <w:rPr>
-          <w:rFonts w:ascii="Calibri" w:eastAsia="Calibri" w:hAnsi="Calibri" w:cs="Calibri"/>
-        </w:rPr>
-        <w:t>pt</w:t>
-      </w:r>
-      <w:proofErr w:type="spellEnd"/>
-      <w:r>
-        <w:rPr>
-          <w:rFonts w:ascii="Calibri" w:eastAsia="Calibri" w:hAnsi="Calibri" w:cs="Calibri"/>
-        </w:rPr>
-        <w:t>, Underline, Font color: Custom Color(RGB(2,2,202)), Complex Script Font: Times New Roman, Indent:</w:t>
+        <w:t>Font: 15 pt, Underline, Font color: Custom Color(RGB(2,2,202)), Complex Script Font: Times New Roman, Indent:</w:t>
       </w:r>
       <w:r>
         <w:t xml:space="preserve"> </w:t>
@@ -941,7 +980,10 @@
         <w:pStyle w:val="Heading4"/>
       </w:pPr>
       <w:r>
-        <w:t>2.3.5- Heading5</w:t>
+        <w:t>2.3.5</w:t>
+      </w:r>
+      <w:r>
+        <w:t>- Heading5</w:t>
       </w:r>
     </w:p>
     <w:p>
@@ -952,21 +994,7 @@
         <w:rPr>
           <w:rFonts w:ascii="Calibri" w:eastAsia="Calibri" w:hAnsi="Calibri" w:cs="Calibri"/>
         </w:rPr>
-        <w:t xml:space="preserve">Font: 14 </w:t>
-      </w:r>
-      <w:proofErr w:type="spellStart"/>
-      <w:r>
-        <w:rPr>
-          <w:rFonts w:ascii="Calibri" w:eastAsia="Calibri" w:hAnsi="Calibri" w:cs="Calibri"/>
-        </w:rPr>
-        <w:t>pt</w:t>
-      </w:r>
-      <w:proofErr w:type="spellEnd"/>
-      <w:r>
-        <w:rPr>
-          <w:rFonts w:ascii="Calibri" w:eastAsia="Calibri" w:hAnsi="Calibri" w:cs="Calibri"/>
-        </w:rPr>
-        <w:t>, Underline, Complex Script Font: Times New Roman, Indent:</w:t>
+        <w:t>Font: 14 pt, Underline, Complex Script Font: Times New Roman, Indent:</w:t>
       </w:r>
     </w:p>
     <w:p>
@@ -988,7 +1016,10 @@
         <w:pStyle w:val="Heading4"/>
       </w:pPr>
       <w:r>
-        <w:t>2.3.6- Heading6</w:t>
+        <w:t>2.3.6</w:t>
+      </w:r>
+      <w:r>
+        <w:t>- Heading6</w:t>
       </w:r>
     </w:p>
     <w:p>
@@ -1023,7 +1054,10 @@
       </w:pPr>
       <w:r>
         <w:lastRenderedPageBreak/>
-        <w:t xml:space="preserve">2.4- Add </w:t>
+        <w:t>2.4</w:t>
+      </w:r>
+      <w:r>
+        <w:t xml:space="preserve">- Add </w:t>
       </w:r>
       <w:r>
         <w:t>Color Heading</w:t>
@@ -1042,7 +1076,10 @@
         <w:pStyle w:val="Heading3"/>
       </w:pPr>
       <w:r>
-        <w:t xml:space="preserve">2.5- Default </w:t>
+        <w:t>2.5</w:t>
+      </w:r>
+      <w:r>
+        <w:t xml:space="preserve">- Default </w:t>
       </w:r>
       <w:r>
         <w:t>Tabs</w:t>
@@ -1075,35 +1112,7 @@
         <w:rPr>
           <w:rFonts w:ascii="Calibri" w:eastAsia="Calibri" w:hAnsi="Calibri" w:cs="Calibri"/>
         </w:rPr>
-        <w:t xml:space="preserve">C:\Users\new </w:t>
-      </w:r>
-      <w:proofErr w:type="spellStart"/>
-      <w:r>
-        <w:rPr>
-          <w:rFonts w:ascii="Calibri" w:eastAsia="Calibri" w:hAnsi="Calibri" w:cs="Calibri"/>
-        </w:rPr>
-        <w:t>laptoop</w:t>
-      </w:r>
-      <w:proofErr w:type="spellEnd"/>
-      <w:r>
-        <w:rPr>
-          <w:rFonts w:ascii="Calibri" w:eastAsia="Calibri" w:hAnsi="Calibri" w:cs="Calibri"/>
-        </w:rPr>
-        <w:t>\</w:t>
-      </w:r>
-      <w:proofErr w:type="spellStart"/>
-      <w:r>
-        <w:rPr>
-          <w:rFonts w:ascii="Calibri" w:eastAsia="Calibri" w:hAnsi="Calibri" w:cs="Calibri"/>
-        </w:rPr>
-        <w:t>AppData</w:t>
-      </w:r>
-      <w:proofErr w:type="spellEnd"/>
-      <w:r>
-        <w:rPr>
-          <w:rFonts w:ascii="Calibri" w:eastAsia="Calibri" w:hAnsi="Calibri" w:cs="Calibri"/>
-        </w:rPr>
-        <w:t>\Roaming\Microsoft\Templates</w:t>
+        <w:t>C:\Users\new laptoop\AppData\Roaming\Microsoft\Templates</w:t>
       </w:r>
     </w:p>
     <w:p>
